--- a/Increment 2.docx
+++ b/Increment 2.docx
@@ -57,18 +57,27 @@
           <w:sz w:val="32"/>
           <w:szCs w:val="32"/>
         </w:rPr>
-        <w:t>INCREMENT #2</w:t>
-      </w:r>
-    </w:p>
-    <w:p>
-      <w:pPr>
-        <w:jc w:val="center"/>
+        <w:t>INCREMENT-</w:t>
+      </w:r>
+      <w:r>
         <w:rPr>
           <w:rFonts w:ascii="Times New Roman" w:hAnsi="Times New Roman" w:cs="Times New Roman"/>
           <w:b/>
           <w:sz w:val="32"/>
           <w:szCs w:val="32"/>
         </w:rPr>
+        <w:t>2</w:t>
+      </w:r>
+    </w:p>
+    <w:p>
+      <w:pPr>
+        <w:jc w:val="center"/>
+        <w:rPr>
+          <w:rFonts w:ascii="Times New Roman" w:hAnsi="Times New Roman" w:cs="Times New Roman"/>
+          <w:b/>
+          <w:sz w:val="32"/>
+          <w:szCs w:val="32"/>
+        </w:rPr>
       </w:pPr>
     </w:p>
     <w:p>
@@ -240,41 +249,40 @@
           <w:szCs w:val="28"/>
         </w:rPr>
       </w:pPr>
-      <w:proofErr w:type="spellStart"/>
       <w:r>
         <w:rPr>
           <w:rFonts w:ascii="Times New Roman" w:hAnsi="Times New Roman" w:cs="Times New Roman"/>
           <w:sz w:val="28"/>
           <w:szCs w:val="28"/>
         </w:rPr>
-        <w:t>Sandhya</w:t>
-      </w:r>
-      <w:proofErr w:type="spellEnd"/>
-      <w:r>
+        <w:t>Haricharana Kanamarlapudi (16186977)</w:t>
+      </w:r>
+    </w:p>
+    <w:p>
+      <w:pPr>
+        <w:ind w:left="4320" w:firstLine="720"/>
+        <w:jc w:val="both"/>
         <w:rPr>
           <w:rFonts w:ascii="Times New Roman" w:hAnsi="Times New Roman" w:cs="Times New Roman"/>
           <w:sz w:val="28"/>
           <w:szCs w:val="28"/>
         </w:rPr>
-        <w:t xml:space="preserve"> </w:t>
-      </w:r>
-      <w:proofErr w:type="spellStart"/>
+      </w:pPr>
       <w:r>
         <w:rPr>
           <w:rFonts w:ascii="Times New Roman" w:hAnsi="Times New Roman" w:cs="Times New Roman"/>
           <w:sz w:val="28"/>
           <w:szCs w:val="28"/>
         </w:rPr>
-        <w:t>Sannapareddy</w:t>
-      </w:r>
-      <w:proofErr w:type="spellEnd"/>
+        <w:t xml:space="preserve">Sandhya Sannapareddy </w:t>
+      </w:r>
       <w:r>
         <w:rPr>
           <w:rFonts w:ascii="Times New Roman" w:hAnsi="Times New Roman" w:cs="Times New Roman"/>
           <w:sz w:val="28"/>
           <w:szCs w:val="28"/>
         </w:rPr>
-        <w:t xml:space="preserve"> </w:t>
+        <w:t xml:space="preserve">       </w:t>
       </w:r>
       <w:r>
         <w:rPr>
@@ -282,70 +290,69 @@
           <w:sz w:val="28"/>
           <w:szCs w:val="28"/>
         </w:rPr>
-        <w:t xml:space="preserve">       </w:t>
-      </w:r>
-      <w:r>
+        <w:t>(16181402)</w:t>
+      </w:r>
+    </w:p>
+    <w:p>
+      <w:pPr>
+        <w:ind w:left="4320" w:firstLine="720"/>
+        <w:jc w:val="both"/>
         <w:rPr>
           <w:rFonts w:ascii="Times New Roman" w:hAnsi="Times New Roman" w:cs="Times New Roman"/>
           <w:sz w:val="28"/>
           <w:szCs w:val="28"/>
         </w:rPr>
-        <w:t>(16181402)</w:t>
-      </w:r>
-    </w:p>
-    <w:p>
-      <w:pPr>
-        <w:ind w:left="5040"/>
-        <w:jc w:val="both"/>
+      </w:pPr>
+      <w:r>
         <w:rPr>
           <w:rFonts w:ascii="Times New Roman" w:hAnsi="Times New Roman" w:cs="Times New Roman"/>
           <w:sz w:val="28"/>
           <w:szCs w:val="28"/>
         </w:rPr>
-      </w:pPr>
-      <w:proofErr w:type="spellStart"/>
+        <w:t xml:space="preserve">Sampath Madineni </w:t>
+      </w:r>
       <w:r>
         <w:rPr>
           <w:rFonts w:ascii="Times New Roman" w:hAnsi="Times New Roman" w:cs="Times New Roman"/>
           <w:sz w:val="28"/>
           <w:szCs w:val="28"/>
         </w:rPr>
-        <w:t>Raghavendra</w:t>
-      </w:r>
-      <w:proofErr w:type="spellEnd"/>
+        <w:t xml:space="preserve">               </w:t>
+      </w:r>
       <w:r>
         <w:rPr>
           <w:rFonts w:ascii="Times New Roman" w:hAnsi="Times New Roman" w:cs="Times New Roman"/>
           <w:sz w:val="28"/>
           <w:szCs w:val="28"/>
         </w:rPr>
-        <w:t xml:space="preserve"> </w:t>
-      </w:r>
-      <w:proofErr w:type="spellStart"/>
-      <w:r>
+        <w:t>(16185610)</w:t>
+      </w:r>
+    </w:p>
+    <w:p>
+      <w:pPr>
+        <w:ind w:left="5040"/>
+        <w:jc w:val="both"/>
         <w:rPr>
           <w:rFonts w:ascii="Times New Roman" w:hAnsi="Times New Roman" w:cs="Times New Roman"/>
           <w:sz w:val="28"/>
           <w:szCs w:val="28"/>
         </w:rPr>
-        <w:t>Ch</w:t>
-      </w:r>
+      </w:pPr>
       <w:r>
         <w:rPr>
           <w:rFonts w:ascii="Times New Roman" w:hAnsi="Times New Roman" w:cs="Times New Roman"/>
           <w:sz w:val="28"/>
           <w:szCs w:val="28"/>
         </w:rPr>
-        <w:t>irumamilla</w:t>
-      </w:r>
-      <w:proofErr w:type="spellEnd"/>
+        <w:t>Raghavendra Ch</w:t>
+      </w:r>
       <w:r>
         <w:rPr>
           <w:rFonts w:ascii="Times New Roman" w:hAnsi="Times New Roman" w:cs="Times New Roman"/>
           <w:sz w:val="28"/>
           <w:szCs w:val="28"/>
         </w:rPr>
-        <w:t xml:space="preserve"> (16187866)</w:t>
+        <w:t>irumamilla (16187866)</w:t>
       </w:r>
     </w:p>
     <w:p>
@@ -358,107 +365,6 @@
           <w:szCs w:val="28"/>
         </w:rPr>
       </w:pPr>
-      <w:proofErr w:type="spellStart"/>
-      <w:r>
-        <w:rPr>
-          <w:rFonts w:ascii="Times New Roman" w:hAnsi="Times New Roman" w:cs="Times New Roman"/>
-          <w:sz w:val="28"/>
-          <w:szCs w:val="28"/>
-        </w:rPr>
-        <w:t>Haricharana</w:t>
-      </w:r>
-      <w:proofErr w:type="spellEnd"/>
-      <w:r>
-        <w:rPr>
-          <w:rFonts w:ascii="Times New Roman" w:hAnsi="Times New Roman" w:cs="Times New Roman"/>
-          <w:sz w:val="28"/>
-          <w:szCs w:val="28"/>
-        </w:rPr>
-        <w:t xml:space="preserve"> </w:t>
-      </w:r>
-      <w:proofErr w:type="spellStart"/>
-      <w:r>
-        <w:rPr>
-          <w:rFonts w:ascii="Times New Roman" w:hAnsi="Times New Roman" w:cs="Times New Roman"/>
-          <w:sz w:val="28"/>
-          <w:szCs w:val="28"/>
-        </w:rPr>
-        <w:t>Kanamarlapudi</w:t>
-      </w:r>
-      <w:proofErr w:type="spellEnd"/>
-      <w:r>
-        <w:rPr>
-          <w:rFonts w:ascii="Times New Roman" w:hAnsi="Times New Roman" w:cs="Times New Roman"/>
-          <w:sz w:val="28"/>
-          <w:szCs w:val="28"/>
-        </w:rPr>
-        <w:t xml:space="preserve"> (16186977)</w:t>
-      </w:r>
-    </w:p>
-    <w:p>
-      <w:pPr>
-        <w:ind w:left="4320" w:firstLine="720"/>
-        <w:jc w:val="both"/>
-        <w:rPr>
-          <w:rFonts w:ascii="Times New Roman" w:hAnsi="Times New Roman" w:cs="Times New Roman"/>
-          <w:sz w:val="28"/>
-          <w:szCs w:val="28"/>
-        </w:rPr>
-      </w:pPr>
-      <w:proofErr w:type="spellStart"/>
-      <w:r>
-        <w:rPr>
-          <w:rFonts w:ascii="Times New Roman" w:hAnsi="Times New Roman" w:cs="Times New Roman"/>
-          <w:sz w:val="28"/>
-          <w:szCs w:val="28"/>
-        </w:rPr>
-        <w:t>Sampath</w:t>
-      </w:r>
-      <w:proofErr w:type="spellEnd"/>
-      <w:r>
-        <w:rPr>
-          <w:rFonts w:ascii="Times New Roman" w:hAnsi="Times New Roman" w:cs="Times New Roman"/>
-          <w:sz w:val="28"/>
-          <w:szCs w:val="28"/>
-        </w:rPr>
-        <w:t xml:space="preserve"> </w:t>
-      </w:r>
-      <w:proofErr w:type="spellStart"/>
-      <w:r>
-        <w:rPr>
-          <w:rFonts w:ascii="Times New Roman" w:hAnsi="Times New Roman" w:cs="Times New Roman"/>
-          <w:sz w:val="28"/>
-          <w:szCs w:val="28"/>
-        </w:rPr>
-        <w:t>Madineni</w:t>
-      </w:r>
-      <w:proofErr w:type="spellEnd"/>
-      <w:r>
-        <w:rPr>
-          <w:rFonts w:ascii="Times New Roman" w:hAnsi="Times New Roman" w:cs="Times New Roman"/>
-          <w:sz w:val="28"/>
-          <w:szCs w:val="28"/>
-        </w:rPr>
-        <w:t xml:space="preserve"> </w:t>
-      </w:r>
-      <w:r>
-        <w:rPr>
-          <w:rFonts w:ascii="Times New Roman" w:hAnsi="Times New Roman" w:cs="Times New Roman"/>
-          <w:sz w:val="28"/>
-          <w:szCs w:val="28"/>
-        </w:rPr>
-        <w:t xml:space="preserve">               </w:t>
-      </w:r>
-      <w:bookmarkStart w:id="0" w:name="_GoBack"/>
-      <w:bookmarkEnd w:id="0"/>
-      <w:r>
-        <w:rPr>
-          <w:rFonts w:ascii="Times New Roman" w:hAnsi="Times New Roman" w:cs="Times New Roman"/>
-          <w:sz w:val="28"/>
-          <w:szCs w:val="28"/>
-        </w:rPr>
-        <w:t>(16185610)</w:t>
-      </w:r>
     </w:p>
     <w:p>
       <w:pPr>
@@ -526,7 +432,6 @@
           <w:szCs w:val="28"/>
           <w:u w:val="single"/>
         </w:rPr>
-        <w:lastRenderedPageBreak/>
         <w:t>Objective:</w:t>
       </w:r>
       <w:r>
@@ -539,26 +444,97 @@
         </w:rPr>
         <w:t xml:space="preserve"> </w:t>
       </w:r>
-      <w:r>
+    </w:p>
+    <w:p>
+      <w:pPr>
+        <w:pStyle w:val="ListParagraph"/>
+        <w:numPr>
+          <w:ilvl w:val="0"/>
+          <w:numId w:val="26"/>
+        </w:numPr>
+        <w:tabs>
+          <w:tab w:val="left" w:pos="3855"/>
+        </w:tabs>
+        <w:jc w:val="both"/>
         <w:rPr>
           <w:rFonts w:ascii="Times New Roman" w:hAnsi="Times New Roman" w:cs="Times New Roman"/>
           <w:sz w:val="28"/>
           <w:szCs w:val="28"/>
         </w:rPr>
-        <w:t>Created an event registration page and after successful registration the details will be saved to database. All the events and budget can be viewed in monthly and yearly basis.</w:t>
-      </w:r>
-    </w:p>
-    <w:p>
-      <w:pPr>
-        <w:pStyle w:val="ListParagraph"/>
-        <w:tabs>
-          <w:tab w:val="left" w:pos="3855"/>
-        </w:tabs>
-        <w:jc w:val="both"/>
-        <w:rPr>
-          <w:rFonts w:ascii="Times New Roman" w:hAnsi="Times New Roman" w:cs="Times New Roman"/>
-          <w:sz w:val="24"/>
-          <w:szCs w:val="24"/>
+      </w:pPr>
+      <w:r>
+        <w:rPr>
+          <w:rFonts w:ascii="Times New Roman" w:hAnsi="Times New Roman" w:cs="Times New Roman"/>
+          <w:sz w:val="28"/>
+          <w:szCs w:val="28"/>
+        </w:rPr>
+        <w:t>After user successfully logging in to the application, user creates a new event which contains his expense, date and category.</w:t>
+      </w:r>
+    </w:p>
+    <w:p>
+      <w:pPr>
+        <w:pStyle w:val="ListParagraph"/>
+        <w:numPr>
+          <w:ilvl w:val="0"/>
+          <w:numId w:val="26"/>
+        </w:numPr>
+        <w:tabs>
+          <w:tab w:val="left" w:pos="3855"/>
+        </w:tabs>
+        <w:jc w:val="both"/>
+        <w:rPr>
+          <w:rFonts w:ascii="Times New Roman" w:hAnsi="Times New Roman" w:cs="Times New Roman"/>
+          <w:sz w:val="28"/>
+          <w:szCs w:val="28"/>
+        </w:rPr>
+      </w:pPr>
+      <w:r>
+        <w:rPr>
+          <w:rFonts w:ascii="Times New Roman" w:hAnsi="Times New Roman" w:cs="Times New Roman"/>
+          <w:sz w:val="28"/>
+          <w:szCs w:val="28"/>
+        </w:rPr>
+        <w:t>These events will be stored in database and user can view all his expenses in a list.</w:t>
+      </w:r>
+    </w:p>
+    <w:p>
+      <w:pPr>
+        <w:pStyle w:val="ListParagraph"/>
+        <w:numPr>
+          <w:ilvl w:val="0"/>
+          <w:numId w:val="26"/>
+        </w:numPr>
+        <w:tabs>
+          <w:tab w:val="left" w:pos="3855"/>
+        </w:tabs>
+        <w:jc w:val="both"/>
+        <w:rPr>
+          <w:rFonts w:ascii="Times New Roman" w:hAnsi="Times New Roman" w:cs="Times New Roman"/>
+          <w:sz w:val="28"/>
+          <w:szCs w:val="28"/>
+        </w:rPr>
+      </w:pPr>
+      <w:r>
+        <w:rPr>
+          <w:rFonts w:ascii="Times New Roman" w:hAnsi="Times New Roman" w:cs="Times New Roman"/>
+          <w:sz w:val="28"/>
+          <w:szCs w:val="28"/>
+        </w:rPr>
+        <w:t>The user can also update, delete events and maintain his budget on monthly and yearly fashion.</w:t>
+      </w:r>
+    </w:p>
+    <w:p>
+      <w:pPr>
+        <w:pStyle w:val="ListParagraph"/>
+        <w:tabs>
+          <w:tab w:val="left" w:pos="3855"/>
+        </w:tabs>
+        <w:ind w:left="1080"/>
+        <w:jc w:val="both"/>
+        <w:rPr>
+          <w:rFonts w:ascii="Times New Roman" w:hAnsi="Times New Roman" w:cs="Times New Roman"/>
+          <w:sz w:val="28"/>
+          <w:szCs w:val="28"/>
         </w:rPr>
       </w:pPr>
     </w:p>
@@ -603,10 +579,10 @@
     </w:p>
     <w:p>
       <w:pPr>
-        <w:tabs>
-          <w:tab w:val="left" w:pos="3855"/>
-        </w:tabs>
-        <w:ind w:left="720"/>
+        <w:pStyle w:val="ListParagraph"/>
+        <w:tabs>
+          <w:tab w:val="left" w:pos="3855"/>
+        </w:tabs>
         <w:jc w:val="both"/>
         <w:rPr>
           <w:rFonts w:ascii="Times New Roman" w:hAnsi="Times New Roman" w:cs="Times New Roman"/>
@@ -620,7 +596,7 @@
           <w:sz w:val="28"/>
           <w:szCs w:val="28"/>
         </w:rPr>
-        <w:t>No existing services/API’s used in this project.</w:t>
+        <w:t>For this increment we didn’t used any API’s or existing services.</w:t>
       </w:r>
     </w:p>
     <w:p>
@@ -672,6 +648,22 @@
     <w:p>
       <w:pPr>
         <w:pStyle w:val="ListParagraph"/>
+        <w:tabs>
+          <w:tab w:val="left" w:pos="3855"/>
+        </w:tabs>
+        <w:jc w:val="both"/>
+        <w:rPr>
+          <w:rFonts w:ascii="Times New Roman" w:hAnsi="Times New Roman" w:cs="Times New Roman"/>
+          <w:b/>
+          <w:sz w:val="28"/>
+          <w:szCs w:val="28"/>
+          <w:u w:val="single"/>
+        </w:rPr>
+      </w:pPr>
+    </w:p>
+    <w:p>
+      <w:pPr>
+        <w:pStyle w:val="ListParagraph"/>
         <w:numPr>
           <w:ilvl w:val="0"/>
           <w:numId w:val="5"/>
@@ -693,9 +685,10 @@
           <w:sz w:val="24"/>
           <w:szCs w:val="24"/>
         </w:rPr>
-        <w:t xml:space="preserve">User stories using </w:t>
-      </w:r>
-      <w:proofErr w:type="spellStart"/>
+        <w:t>User S</w:t>
+      </w:r>
+      <w:bookmarkStart w:id="0" w:name="_GoBack"/>
+      <w:bookmarkEnd w:id="0"/>
       <w:r>
         <w:rPr>
           <w:rFonts w:ascii="Times New Roman" w:hAnsi="Times New Roman" w:cs="Times New Roman"/>
@@ -703,9 +696,17 @@
           <w:sz w:val="24"/>
           <w:szCs w:val="24"/>
         </w:rPr>
-        <w:t>ScrumDo</w:t>
-      </w:r>
-      <w:proofErr w:type="spellEnd"/>
+        <w:t>tories using ScrumDo</w:t>
+      </w:r>
+      <w:r>
+        <w:rPr>
+          <w:rFonts w:ascii="Times New Roman" w:hAnsi="Times New Roman" w:cs="Times New Roman"/>
+          <w:b/>
+          <w:sz w:val="24"/>
+          <w:szCs w:val="24"/>
+        </w:rPr>
+        <w:t xml:space="preserve"> </w:t>
+      </w:r>
       <w:r>
         <w:rPr>
           <w:rFonts w:ascii="Times New Roman" w:hAnsi="Times New Roman" w:cs="Times New Roman"/>
@@ -800,6 +801,71 @@
     </w:p>
     <w:p>
       <w:pPr>
+        <w:tabs>
+          <w:tab w:val="left" w:pos="3855"/>
+        </w:tabs>
+        <w:jc w:val="both"/>
+        <w:rPr>
+          <w:rFonts w:ascii="Times New Roman" w:hAnsi="Times New Roman" w:cs="Times New Roman"/>
+          <w:sz w:val="24"/>
+          <w:szCs w:val="24"/>
+        </w:rPr>
+      </w:pPr>
+    </w:p>
+    <w:p>
+      <w:pPr>
+        <w:tabs>
+          <w:tab w:val="left" w:pos="3855"/>
+        </w:tabs>
+        <w:jc w:val="both"/>
+        <w:rPr>
+          <w:rFonts w:ascii="Times New Roman" w:hAnsi="Times New Roman" w:cs="Times New Roman"/>
+          <w:sz w:val="24"/>
+          <w:szCs w:val="24"/>
+        </w:rPr>
+      </w:pPr>
+    </w:p>
+    <w:p>
+      <w:pPr>
+        <w:tabs>
+          <w:tab w:val="left" w:pos="3855"/>
+        </w:tabs>
+        <w:jc w:val="both"/>
+        <w:rPr>
+          <w:rFonts w:ascii="Times New Roman" w:hAnsi="Times New Roman" w:cs="Times New Roman"/>
+          <w:sz w:val="24"/>
+          <w:szCs w:val="24"/>
+        </w:rPr>
+      </w:pPr>
+    </w:p>
+    <w:p>
+      <w:pPr>
+        <w:tabs>
+          <w:tab w:val="left" w:pos="3855"/>
+        </w:tabs>
+        <w:jc w:val="both"/>
+        <w:rPr>
+          <w:rFonts w:ascii="Times New Roman" w:hAnsi="Times New Roman" w:cs="Times New Roman"/>
+          <w:sz w:val="24"/>
+          <w:szCs w:val="24"/>
+        </w:rPr>
+      </w:pPr>
+    </w:p>
+    <w:p>
+      <w:pPr>
+        <w:tabs>
+          <w:tab w:val="left" w:pos="3855"/>
+        </w:tabs>
+        <w:jc w:val="both"/>
+        <w:rPr>
+          <w:rFonts w:ascii="Times New Roman" w:hAnsi="Times New Roman" w:cs="Times New Roman"/>
+          <w:sz w:val="24"/>
+          <w:szCs w:val="24"/>
+        </w:rPr>
+      </w:pPr>
+    </w:p>
+    <w:p>
+      <w:pPr>
         <w:pStyle w:val="ListParagraph"/>
         <w:numPr>
           <w:ilvl w:val="0"/>
@@ -823,6 +889,7 @@
           <w:sz w:val="24"/>
           <w:szCs w:val="24"/>
         </w:rPr>
+        <w:lastRenderedPageBreak/>
         <w:t>Service Description:</w:t>
       </w:r>
     </w:p>
@@ -853,7 +920,6 @@
         </w:rPr>
         <w:t>Event registration</w:t>
       </w:r>
-      <w:proofErr w:type="gramStart"/>
       <w:r>
         <w:rPr>
           <w:rFonts w:ascii="Times New Roman" w:hAnsi="Times New Roman" w:cs="Times New Roman"/>
@@ -862,7 +928,6 @@
         </w:rPr>
         <w:t>:-</w:t>
       </w:r>
-      <w:proofErr w:type="gramEnd"/>
     </w:p>
     <w:p>
       <w:pPr>
@@ -915,25 +980,7 @@
           <w:sz w:val="24"/>
           <w:szCs w:val="24"/>
         </w:rPr>
-        <w:t xml:space="preserve">, price. And on submit it will </w:t>
-      </w:r>
-      <w:proofErr w:type="gramStart"/>
-      <w:r>
-        <w:rPr>
-          <w:rFonts w:ascii="Times New Roman" w:hAnsi="Times New Roman" w:cs="Times New Roman"/>
-          <w:sz w:val="24"/>
-          <w:szCs w:val="24"/>
-        </w:rPr>
-        <w:t>saved</w:t>
-      </w:r>
-      <w:proofErr w:type="gramEnd"/>
-      <w:r>
-        <w:rPr>
-          <w:rFonts w:ascii="Times New Roman" w:hAnsi="Times New Roman" w:cs="Times New Roman"/>
-          <w:sz w:val="24"/>
-          <w:szCs w:val="24"/>
-        </w:rPr>
-        <w:t xml:space="preserve"> to database. </w:t>
+        <w:t xml:space="preserve">, price. And on submit it will saved to database. </w:t>
       </w:r>
     </w:p>
     <w:p>
@@ -1052,56 +1099,9 @@
     </w:p>
     <w:p>
       <w:pPr>
-        <w:pStyle w:val="ListParagraph"/>
-        <w:tabs>
-          <w:tab w:val="left" w:pos="3855"/>
-        </w:tabs>
-        <w:ind w:left="1440"/>
-        <w:jc w:val="both"/>
-        <w:rPr>
-          <w:rFonts w:ascii="Times New Roman" w:hAnsi="Times New Roman" w:cs="Times New Roman"/>
-          <w:sz w:val="24"/>
-          <w:szCs w:val="24"/>
-        </w:rPr>
-      </w:pPr>
-    </w:p>
-    <w:p>
-      <w:pPr>
-        <w:pStyle w:val="ListParagraph"/>
-        <w:tabs>
-          <w:tab w:val="left" w:pos="3855"/>
-        </w:tabs>
-        <w:ind w:left="1440"/>
-        <w:jc w:val="both"/>
-        <w:rPr>
-          <w:rFonts w:ascii="Times New Roman" w:hAnsi="Times New Roman" w:cs="Times New Roman"/>
-          <w:sz w:val="24"/>
-          <w:szCs w:val="24"/>
-        </w:rPr>
-      </w:pPr>
-    </w:p>
-    <w:p>
-      <w:pPr>
-        <w:pStyle w:val="ListParagraph"/>
-        <w:tabs>
-          <w:tab w:val="left" w:pos="3855"/>
-        </w:tabs>
-        <w:ind w:left="1440"/>
-        <w:jc w:val="both"/>
-        <w:rPr>
-          <w:rFonts w:ascii="Times New Roman" w:hAnsi="Times New Roman" w:cs="Times New Roman"/>
-          <w:sz w:val="24"/>
-          <w:szCs w:val="24"/>
-        </w:rPr>
-      </w:pPr>
-    </w:p>
-    <w:p>
-      <w:pPr>
-        <w:pStyle w:val="ListParagraph"/>
-        <w:tabs>
-          <w:tab w:val="left" w:pos="3855"/>
-        </w:tabs>
-        <w:ind w:left="1440"/>
+        <w:tabs>
+          <w:tab w:val="left" w:pos="3855"/>
+        </w:tabs>
         <w:jc w:val="both"/>
         <w:rPr>
           <w:rFonts w:ascii="Times New Roman" w:hAnsi="Times New Roman" w:cs="Times New Roman"/>
@@ -1135,7 +1135,6 @@
           <w:sz w:val="24"/>
           <w:szCs w:val="24"/>
         </w:rPr>
-        <w:lastRenderedPageBreak/>
         <w:t>Sequence Diagram</w:t>
       </w:r>
     </w:p>
@@ -1151,48 +1150,25 @@
           <w:szCs w:val="24"/>
         </w:rPr>
       </w:pPr>
-    </w:p>
-    <w:p>
-      <w:pPr>
-        <w:tabs>
-          <w:tab w:val="left" w:pos="3855"/>
-        </w:tabs>
-        <w:ind w:left="1080"/>
-        <w:jc w:val="both"/>
-        <w:rPr>
-          <w:rFonts w:ascii="Times New Roman" w:hAnsi="Times New Roman" w:cs="Times New Roman"/>
-          <w:sz w:val="24"/>
-          <w:szCs w:val="24"/>
-        </w:rPr>
-      </w:pPr>
-      <w:r>
-        <w:rPr>
-          <w:rFonts w:ascii="Times New Roman" w:hAnsi="Times New Roman" w:cs="Times New Roman"/>
-          <w:sz w:val="24"/>
-          <w:szCs w:val="24"/>
-        </w:rPr>
-        <w:t xml:space="preserve">         </w:t>
-      </w:r>
-      <w:r>
-        <w:rPr>
+      <w:r>
+        <w:rPr>
+          <w:rFonts w:ascii="Times New Roman" w:hAnsi="Times New Roman" w:cs="Times New Roman"/>
+          <w:sz w:val="24"/>
+          <w:szCs w:val="24"/>
+        </w:rPr>
+        <w:t xml:space="preserve">                   </w:t>
+      </w:r>
+      <w:r>
+        <w:rPr>
+          <w:rFonts w:ascii="Times New Roman" w:hAnsi="Times New Roman" w:cs="Times New Roman"/>
           <w:noProof/>
-        </w:rPr>
-        <w:t xml:space="preserve">      </w:t>
-      </w:r>
-      <w:r>
-        <w:rPr>
-          <w:noProof/>
-        </w:rPr>
-        <w:t xml:space="preserve">        </w:t>
-      </w:r>
-      <w:r>
-        <w:rPr>
-          <w:noProof/>
+          <w:sz w:val="24"/>
+          <w:szCs w:val="24"/>
         </w:rPr>
         <w:drawing>
-          <wp:inline distT="0" distB="0" distL="0" distR="0" wp14:anchorId="3BC3DBA6" wp14:editId="4BFB12A5">
-            <wp:extent cx="5889445" cy="5860279"/>
-            <wp:effectExtent l="0" t="0" r="3810" b="7620"/>
+          <wp:inline distT="0" distB="0" distL="0" distR="0" wp14:anchorId="5DC6DBFF" wp14:editId="11A35A42">
+            <wp:extent cx="5561710" cy="5051425"/>
+            <wp:effectExtent l="0" t="0" r="1270" b="3175"/>
             <wp:docPr id="12" name="Picture 12"/>
             <wp:cNvGraphicFramePr>
               <a:graphicFrameLocks xmlns:a="http://schemas.openxmlformats.org/drawingml/2006/main" noChangeAspect="1"/>
@@ -1219,7 +1195,7 @@
                   <pic:spPr>
                     <a:xfrm>
                       <a:off x="0" y="0"/>
-                      <a:ext cx="5891236" cy="5862061"/>
+                      <a:ext cx="5564652" cy="5054097"/>
                     </a:xfrm>
                     <a:prstGeom prst="rect">
                       <a:avLst/>
@@ -1231,110 +1207,40 @@
           </wp:inline>
         </w:drawing>
       </w:r>
+    </w:p>
+    <w:p>
+      <w:pPr>
+        <w:tabs>
+          <w:tab w:val="left" w:pos="3855"/>
+        </w:tabs>
+        <w:ind w:left="1080"/>
+        <w:jc w:val="both"/>
+        <w:rPr>
+          <w:rFonts w:ascii="Times New Roman" w:hAnsi="Times New Roman" w:cs="Times New Roman"/>
+          <w:sz w:val="24"/>
+          <w:szCs w:val="24"/>
+        </w:rPr>
+      </w:pPr>
+      <w:r>
+        <w:rPr>
+          <w:rFonts w:ascii="Times New Roman" w:hAnsi="Times New Roman" w:cs="Times New Roman"/>
+          <w:sz w:val="24"/>
+          <w:szCs w:val="24"/>
+        </w:rPr>
+        <w:t xml:space="preserve">         </w:t>
+      </w:r>
       <w:r>
         <w:rPr>
           <w:noProof/>
         </w:rPr>
-        <w:t xml:space="preserve">   </w:t>
-      </w:r>
-    </w:p>
-    <w:p>
-      <w:pPr>
-        <w:pStyle w:val="ListParagraph"/>
-        <w:tabs>
-          <w:tab w:val="left" w:pos="3855"/>
-        </w:tabs>
-        <w:ind w:left="1440"/>
-        <w:jc w:val="both"/>
-        <w:rPr>
-          <w:rFonts w:ascii="Times New Roman" w:hAnsi="Times New Roman" w:cs="Times New Roman"/>
-          <w:sz w:val="24"/>
-          <w:szCs w:val="24"/>
-        </w:rPr>
-      </w:pPr>
-      <w:r>
-        <w:rPr>
-          <w:rFonts w:ascii="Times New Roman" w:hAnsi="Times New Roman" w:cs="Times New Roman"/>
-          <w:sz w:val="24"/>
-          <w:szCs w:val="24"/>
-        </w:rPr>
-        <w:t xml:space="preserve"> </w:t>
-      </w:r>
-    </w:p>
-    <w:p>
-      <w:pPr>
-        <w:pStyle w:val="ListParagraph"/>
-        <w:tabs>
-          <w:tab w:val="left" w:pos="3855"/>
-        </w:tabs>
-        <w:ind w:left="1440"/>
-        <w:jc w:val="both"/>
-        <w:rPr>
-          <w:rFonts w:ascii="Times New Roman" w:hAnsi="Times New Roman" w:cs="Times New Roman"/>
-          <w:sz w:val="24"/>
-          <w:szCs w:val="24"/>
-        </w:rPr>
-      </w:pPr>
-    </w:p>
-    <w:p>
-      <w:pPr>
-        <w:pStyle w:val="ListParagraph"/>
-        <w:tabs>
-          <w:tab w:val="left" w:pos="3855"/>
-        </w:tabs>
-        <w:ind w:left="1440"/>
-        <w:jc w:val="both"/>
-        <w:rPr>
-          <w:rFonts w:ascii="Times New Roman" w:hAnsi="Times New Roman" w:cs="Times New Roman"/>
-          <w:sz w:val="24"/>
-          <w:szCs w:val="24"/>
-        </w:rPr>
-      </w:pPr>
-    </w:p>
-    <w:p>
-      <w:pPr>
-        <w:pStyle w:val="ListParagraph"/>
-        <w:tabs>
-          <w:tab w:val="left" w:pos="3855"/>
-        </w:tabs>
-        <w:ind w:left="1440"/>
-        <w:jc w:val="both"/>
-        <w:rPr>
-          <w:rFonts w:ascii="Times New Roman" w:hAnsi="Times New Roman" w:cs="Times New Roman"/>
-          <w:sz w:val="24"/>
-          <w:szCs w:val="24"/>
-        </w:rPr>
-      </w:pPr>
-    </w:p>
-    <w:p>
-      <w:pPr>
-        <w:pStyle w:val="ListParagraph"/>
-        <w:tabs>
-          <w:tab w:val="left" w:pos="3855"/>
-        </w:tabs>
-        <w:ind w:left="1440"/>
-        <w:jc w:val="both"/>
-        <w:rPr>
-          <w:rFonts w:ascii="Times New Roman" w:hAnsi="Times New Roman" w:cs="Times New Roman"/>
-          <w:sz w:val="24"/>
-          <w:szCs w:val="24"/>
-        </w:rPr>
-      </w:pPr>
-    </w:p>
-    <w:p>
-      <w:pPr>
-        <w:pStyle w:val="ListParagraph"/>
-        <w:tabs>
-          <w:tab w:val="left" w:pos="3855"/>
-        </w:tabs>
-        <w:ind w:left="1440"/>
-        <w:jc w:val="both"/>
-        <w:rPr>
-          <w:rFonts w:ascii="Times New Roman" w:hAnsi="Times New Roman" w:cs="Times New Roman"/>
-          <w:sz w:val="24"/>
-          <w:szCs w:val="24"/>
-        </w:rPr>
-      </w:pPr>
+        <w:t xml:space="preserve">      </w:t>
+      </w:r>
+      <w:r>
+        <w:rPr>
+          <w:noProof/>
+        </w:rPr>
+        <w:t xml:space="preserve">           </w:t>
+      </w:r>
     </w:p>
     <w:p>
       <w:pPr>
@@ -2479,23 +2385,13 @@
           <w:szCs w:val="24"/>
         </w:rPr>
       </w:pPr>
-      <w:proofErr w:type="gramStart"/>
-      <w:r>
-        <w:rPr>
-          <w:rFonts w:ascii="Times New Roman" w:hAnsi="Times New Roman" w:cs="Times New Roman"/>
-          <w:sz w:val="24"/>
-          <w:szCs w:val="24"/>
-        </w:rPr>
-        <w:t>An</w:t>
-      </w:r>
-      <w:proofErr w:type="gramEnd"/>
-      <w:r>
-        <w:rPr>
-          <w:rFonts w:ascii="Times New Roman" w:hAnsi="Times New Roman" w:cs="Times New Roman"/>
-          <w:sz w:val="24"/>
-          <w:szCs w:val="24"/>
-        </w:rPr>
-        <w:t xml:space="preserve"> user can select the type of event he/she is adding from the dropdown lis</w:t>
+      <w:r>
+        <w:rPr>
+          <w:rFonts w:ascii="Times New Roman" w:hAnsi="Times New Roman" w:cs="Times New Roman"/>
+          <w:sz w:val="24"/>
+          <w:szCs w:val="24"/>
+        </w:rPr>
+        <w:t>An user can select the type of event he/she is adding from the dropdown lis</w:t>
       </w:r>
       <w:r>
         <w:rPr>
@@ -2538,6 +2434,7 @@
       <w:r>
         <w:rPr>
           <w:rFonts w:ascii="Times New Roman" w:hAnsi="Times New Roman" w:cs="Times New Roman"/>
+          <w:noProof/>
           <w:sz w:val="24"/>
           <w:szCs w:val="24"/>
         </w:rPr>
@@ -3087,25 +2984,7 @@
           <w:sz w:val="24"/>
           <w:szCs w:val="24"/>
         </w:rPr>
-        <w:t xml:space="preserve">User can also reset the event registration form if he entered wrong details or if he </w:t>
-      </w:r>
-      <w:proofErr w:type="gramStart"/>
-      <w:r>
-        <w:rPr>
-          <w:rFonts w:ascii="Times New Roman" w:hAnsi="Times New Roman" w:cs="Times New Roman"/>
-          <w:sz w:val="24"/>
-          <w:szCs w:val="24"/>
-        </w:rPr>
-        <w:t>need</w:t>
-      </w:r>
-      <w:proofErr w:type="gramEnd"/>
-      <w:r>
-        <w:rPr>
-          <w:rFonts w:ascii="Times New Roman" w:hAnsi="Times New Roman" w:cs="Times New Roman"/>
-          <w:sz w:val="24"/>
-          <w:szCs w:val="24"/>
-        </w:rPr>
-        <w:t xml:space="preserve"> it enter new event.</w:t>
+        <w:t>User can also reset the event registration form if he entered wrong details or if he need it enter new event.</w:t>
       </w:r>
     </w:p>
     <w:p>
@@ -4176,6 +4055,7 @@
       <w:r>
         <w:rPr>
           <w:rFonts w:ascii="Times New Roman" w:hAnsi="Times New Roman" w:cs="Times New Roman"/>
+          <w:noProof/>
           <w:sz w:val="24"/>
           <w:szCs w:val="24"/>
         </w:rPr>
@@ -4311,23 +4191,13 @@
           <w:szCs w:val="24"/>
         </w:rPr>
       </w:pPr>
-      <w:proofErr w:type="spellStart"/>
-      <w:r>
-        <w:rPr>
-          <w:rFonts w:ascii="Times New Roman" w:hAnsi="Times New Roman" w:cs="Times New Roman"/>
-          <w:sz w:val="24"/>
-          <w:szCs w:val="24"/>
-        </w:rPr>
-        <w:t>SrumDo</w:t>
-      </w:r>
-      <w:proofErr w:type="spellEnd"/>
-      <w:r>
-        <w:rPr>
-          <w:rFonts w:ascii="Times New Roman" w:hAnsi="Times New Roman" w:cs="Times New Roman"/>
-          <w:sz w:val="24"/>
-          <w:szCs w:val="24"/>
-        </w:rPr>
-        <w:t>:</w:t>
+      <w:r>
+        <w:rPr>
+          <w:rFonts w:ascii="Times New Roman" w:hAnsi="Times New Roman" w:cs="Times New Roman"/>
+          <w:sz w:val="24"/>
+          <w:szCs w:val="24"/>
+        </w:rPr>
+        <w:t>SrumDo:</w:t>
       </w:r>
     </w:p>
     <w:p>
@@ -4411,23 +4281,13 @@
           <w:szCs w:val="24"/>
         </w:rPr>
       </w:pPr>
-      <w:proofErr w:type="spellStart"/>
-      <w:r>
-        <w:rPr>
-          <w:rFonts w:ascii="Times New Roman" w:hAnsi="Times New Roman" w:cs="Times New Roman"/>
-          <w:sz w:val="24"/>
-          <w:szCs w:val="24"/>
-        </w:rPr>
-        <w:t>GitHub</w:t>
-      </w:r>
-      <w:proofErr w:type="spellEnd"/>
-      <w:r>
-        <w:rPr>
-          <w:rFonts w:ascii="Times New Roman" w:hAnsi="Times New Roman" w:cs="Times New Roman"/>
-          <w:sz w:val="24"/>
-          <w:szCs w:val="24"/>
-        </w:rPr>
-        <w:t>:</w:t>
+      <w:r>
+        <w:rPr>
+          <w:rFonts w:ascii="Times New Roman" w:hAnsi="Times New Roman" w:cs="Times New Roman"/>
+          <w:sz w:val="24"/>
+          <w:szCs w:val="24"/>
+        </w:rPr>
+        <w:t>GitHub:</w:t>
       </w:r>
       <w:r>
         <w:rPr>
@@ -4452,25 +4312,28 @@
           <w:szCs w:val="24"/>
         </w:rPr>
       </w:pPr>
-    </w:p>
-    <w:p>
-      <w:pPr>
-        <w:pStyle w:val="ListParagraph"/>
-        <w:tabs>
-          <w:tab w:val="left" w:pos="3855"/>
-        </w:tabs>
-        <w:ind w:left="1440"/>
-        <w:jc w:val="both"/>
-        <w:rPr>
-          <w:rFonts w:ascii="Times New Roman" w:hAnsi="Times New Roman" w:cs="Times New Roman"/>
-          <w:sz w:val="24"/>
-          <w:szCs w:val="24"/>
-        </w:rPr>
-      </w:pPr>
-    </w:p>
-    <w:p>
-      <w:pPr>
-        <w:pStyle w:val="ListParagraph"/>
+      <w:hyperlink r:id="rId19" w:history="1">
+        <w:r>
+          <w:rPr>
+            <w:rStyle w:val="Hyperlink"/>
+            <w:rFonts w:ascii="Times New Roman" w:hAnsi="Times New Roman" w:cs="Times New Roman"/>
+            <w:sz w:val="24"/>
+            <w:szCs w:val="24"/>
+          </w:rPr>
+          <w:t>https://github.com/raghavach/increment-2</w:t>
+        </w:r>
+      </w:hyperlink>
+      <w:r>
+        <w:rPr>
+          <w:rFonts w:ascii="Times New Roman" w:hAnsi="Times New Roman" w:cs="Times New Roman"/>
+          <w:sz w:val="24"/>
+          <w:szCs w:val="24"/>
+        </w:rPr>
+        <w:t xml:space="preserve"> </w:t>
+      </w:r>
+    </w:p>
+    <w:p>
+      <w:pPr>
         <w:tabs>
           <w:tab w:val="left" w:pos="3855"/>
         </w:tabs>
@@ -4723,7 +4586,6 @@
           <w:szCs w:val="24"/>
         </w:rPr>
       </w:pPr>
-      <w:proofErr w:type="spellStart"/>
       <w:r>
         <w:rPr>
           <w:rFonts w:ascii="Times New Roman" w:hAnsi="Times New Roman" w:cs="Times New Roman"/>
@@ -4731,9 +4593,47 @@
           <w:sz w:val="24"/>
           <w:szCs w:val="24"/>
         </w:rPr>
-        <w:t>Raghavendra</w:t>
-      </w:r>
-      <w:proofErr w:type="spellEnd"/>
+        <w:t>Raghavendra chirumamilla</w:t>
+      </w:r>
+      <w:r>
+        <w:rPr>
+          <w:rFonts w:ascii="Times New Roman" w:hAnsi="Times New Roman" w:cs="Times New Roman"/>
+          <w:sz w:val="24"/>
+          <w:szCs w:val="24"/>
+        </w:rPr>
+        <w:t>: created an event registration page, which contain date</w:t>
+      </w:r>
+      <w:r>
+        <w:rPr>
+          <w:rFonts w:ascii="Times New Roman" w:hAnsi="Times New Roman" w:cs="Times New Roman"/>
+          <w:sz w:val="24"/>
+          <w:szCs w:val="24"/>
+        </w:rPr>
+        <w:t>, description</w:t>
+      </w:r>
+      <w:r>
+        <w:rPr>
+          <w:rFonts w:ascii="Times New Roman" w:hAnsi="Times New Roman" w:cs="Times New Roman"/>
+          <w:sz w:val="24"/>
+          <w:szCs w:val="24"/>
+        </w:rPr>
+        <w:t xml:space="preserve">, categories and price fields. </w:t>
+      </w:r>
+    </w:p>
+    <w:p>
+      <w:pPr>
+        <w:pStyle w:val="ListParagraph"/>
+        <w:tabs>
+          <w:tab w:val="left" w:pos="3855"/>
+        </w:tabs>
+        <w:ind w:left="2402"/>
+        <w:jc w:val="both"/>
+        <w:rPr>
+          <w:rFonts w:ascii="Times New Roman" w:hAnsi="Times New Roman" w:cs="Times New Roman"/>
+          <w:sz w:val="24"/>
+          <w:szCs w:val="24"/>
+        </w:rPr>
+      </w:pPr>
       <w:r>
         <w:rPr>
           <w:rFonts w:ascii="Times New Roman" w:hAnsi="Times New Roman" w:cs="Times New Roman"/>
@@ -4741,31 +4641,23 @@
           <w:sz w:val="24"/>
           <w:szCs w:val="24"/>
         </w:rPr>
-        <w:t xml:space="preserve"> chirumamilla</w:t>
-      </w:r>
-      <w:r>
-        <w:rPr>
-          <w:rFonts w:ascii="Times New Roman" w:hAnsi="Times New Roman" w:cs="Times New Roman"/>
-          <w:sz w:val="24"/>
-          <w:szCs w:val="24"/>
-        </w:rPr>
-        <w:t>: created an event registration page, which contain date</w:t>
-      </w:r>
-      <w:r>
-        <w:rPr>
-          <w:rFonts w:ascii="Times New Roman" w:hAnsi="Times New Roman" w:cs="Times New Roman"/>
-          <w:sz w:val="24"/>
-          <w:szCs w:val="24"/>
-        </w:rPr>
-        <w:t>, description</w:t>
-      </w:r>
-      <w:r>
-        <w:rPr>
-          <w:rFonts w:ascii="Times New Roman" w:hAnsi="Times New Roman" w:cs="Times New Roman"/>
-          <w:sz w:val="24"/>
-          <w:szCs w:val="24"/>
-        </w:rPr>
-        <w:t xml:space="preserve">, categories and price fields. </w:t>
+        <w:t>Sampath Madineni</w:t>
+      </w:r>
+      <w:r>
+        <w:rPr>
+          <w:rFonts w:ascii="Times New Roman" w:hAnsi="Times New Roman" w:cs="Times New Roman"/>
+          <w:sz w:val="24"/>
+          <w:szCs w:val="24"/>
+        </w:rPr>
+        <w:t xml:space="preserve">: on click of save button in registration page the values </w:t>
+      </w:r>
+      <w:r>
+        <w:rPr>
+          <w:rFonts w:ascii="Times New Roman" w:hAnsi="Times New Roman" w:cs="Times New Roman"/>
+          <w:sz w:val="24"/>
+          <w:szCs w:val="24"/>
+        </w:rPr>
+        <w:t>will be saved into database</w:t>
       </w:r>
     </w:p>
     <w:p>
@@ -4782,7 +4674,6 @@
           <w:szCs w:val="24"/>
         </w:rPr>
       </w:pPr>
-      <w:proofErr w:type="spellStart"/>
       <w:r>
         <w:rPr>
           <w:rFonts w:ascii="Times New Roman" w:hAnsi="Times New Roman" w:cs="Times New Roman"/>
@@ -4790,9 +4681,31 @@
           <w:sz w:val="24"/>
           <w:szCs w:val="24"/>
         </w:rPr>
-        <w:t>Sampath</w:t>
-      </w:r>
-      <w:proofErr w:type="spellEnd"/>
+        <w:t>Sandhya sannapareddy</w:t>
+      </w:r>
+      <w:r>
+        <w:rPr>
+          <w:rFonts w:ascii="Times New Roman" w:hAnsi="Times New Roman" w:cs="Times New Roman"/>
+          <w:sz w:val="24"/>
+          <w:szCs w:val="24"/>
+        </w:rPr>
+        <w:t xml:space="preserve">: view, update and clear the list of events in the database </w:t>
+      </w:r>
+    </w:p>
+    <w:p>
+      <w:pPr>
+        <w:pStyle w:val="ListParagraph"/>
+        <w:tabs>
+          <w:tab w:val="left" w:pos="3855"/>
+        </w:tabs>
+        <w:ind w:left="2402"/>
+        <w:jc w:val="both"/>
+        <w:rPr>
+          <w:rFonts w:ascii="Times New Roman" w:hAnsi="Times New Roman" w:cs="Times New Roman"/>
+          <w:sz w:val="24"/>
+          <w:szCs w:val="24"/>
+        </w:rPr>
+      </w:pPr>
       <w:r>
         <w:rPr>
           <w:rFonts w:ascii="Times New Roman" w:hAnsi="Times New Roman" w:cs="Times New Roman"/>
@@ -4800,160 +4713,15 @@
           <w:sz w:val="24"/>
           <w:szCs w:val="24"/>
         </w:rPr>
-        <w:t xml:space="preserve"> </w:t>
-      </w:r>
-      <w:proofErr w:type="spellStart"/>
-      <w:r>
-        <w:rPr>
-          <w:rFonts w:ascii="Times New Roman" w:hAnsi="Times New Roman" w:cs="Times New Roman"/>
-          <w:i/>
-          <w:sz w:val="24"/>
-          <w:szCs w:val="24"/>
-        </w:rPr>
-        <w:t>Madineni</w:t>
-      </w:r>
-      <w:proofErr w:type="spellEnd"/>
-      <w:r>
-        <w:rPr>
-          <w:rFonts w:ascii="Times New Roman" w:hAnsi="Times New Roman" w:cs="Times New Roman"/>
-          <w:sz w:val="24"/>
-          <w:szCs w:val="24"/>
-        </w:rPr>
-        <w:t xml:space="preserve">: on click of save button in registration page the values </w:t>
-      </w:r>
-      <w:r>
-        <w:rPr>
-          <w:rFonts w:ascii="Times New Roman" w:hAnsi="Times New Roman" w:cs="Times New Roman"/>
-          <w:sz w:val="24"/>
-          <w:szCs w:val="24"/>
-        </w:rPr>
-        <w:t>will be saved into database</w:t>
-      </w:r>
-    </w:p>
-    <w:p>
-      <w:pPr>
-        <w:pStyle w:val="ListParagraph"/>
-        <w:tabs>
-          <w:tab w:val="left" w:pos="3855"/>
-        </w:tabs>
-        <w:ind w:left="2402"/>
-        <w:jc w:val="both"/>
-        <w:rPr>
-          <w:rFonts w:ascii="Times New Roman" w:hAnsi="Times New Roman" w:cs="Times New Roman"/>
-          <w:sz w:val="24"/>
-          <w:szCs w:val="24"/>
-        </w:rPr>
-      </w:pPr>
-      <w:proofErr w:type="spellStart"/>
-      <w:r>
-        <w:rPr>
-          <w:rFonts w:ascii="Times New Roman" w:hAnsi="Times New Roman" w:cs="Times New Roman"/>
-          <w:i/>
-          <w:sz w:val="24"/>
-          <w:szCs w:val="24"/>
-        </w:rPr>
-        <w:t>Sandhya</w:t>
-      </w:r>
-      <w:proofErr w:type="spellEnd"/>
-      <w:r>
-        <w:rPr>
-          <w:rFonts w:ascii="Times New Roman" w:hAnsi="Times New Roman" w:cs="Times New Roman"/>
-          <w:i/>
-          <w:sz w:val="24"/>
-          <w:szCs w:val="24"/>
-        </w:rPr>
-        <w:t xml:space="preserve"> </w:t>
-      </w:r>
-      <w:proofErr w:type="spellStart"/>
-      <w:r>
-        <w:rPr>
-          <w:rFonts w:ascii="Times New Roman" w:hAnsi="Times New Roman" w:cs="Times New Roman"/>
-          <w:i/>
-          <w:sz w:val="24"/>
-          <w:szCs w:val="24"/>
-        </w:rPr>
-        <w:t>sannapareddy</w:t>
-      </w:r>
-      <w:proofErr w:type="spellEnd"/>
-      <w:r>
-        <w:rPr>
-          <w:rFonts w:ascii="Times New Roman" w:hAnsi="Times New Roman" w:cs="Times New Roman"/>
-          <w:sz w:val="24"/>
-          <w:szCs w:val="24"/>
-        </w:rPr>
-        <w:t xml:space="preserve">: view, update and clear the list of events in the database </w:t>
-      </w:r>
-    </w:p>
-    <w:p>
-      <w:pPr>
-        <w:pStyle w:val="ListParagraph"/>
-        <w:tabs>
-          <w:tab w:val="left" w:pos="3855"/>
-        </w:tabs>
-        <w:ind w:left="2402"/>
-        <w:jc w:val="both"/>
-        <w:rPr>
-          <w:rFonts w:ascii="Times New Roman" w:hAnsi="Times New Roman" w:cs="Times New Roman"/>
-          <w:sz w:val="24"/>
-          <w:szCs w:val="24"/>
-        </w:rPr>
-      </w:pPr>
-      <w:proofErr w:type="spellStart"/>
-      <w:r>
-        <w:rPr>
-          <w:rFonts w:ascii="Times New Roman" w:hAnsi="Times New Roman" w:cs="Times New Roman"/>
-          <w:i/>
-          <w:sz w:val="24"/>
-          <w:szCs w:val="24"/>
-        </w:rPr>
-        <w:t>Hari</w:t>
-      </w:r>
-      <w:proofErr w:type="spellEnd"/>
-      <w:r>
-        <w:rPr>
-          <w:rFonts w:ascii="Times New Roman" w:hAnsi="Times New Roman" w:cs="Times New Roman"/>
-          <w:i/>
-          <w:sz w:val="24"/>
-          <w:szCs w:val="24"/>
-        </w:rPr>
-        <w:t xml:space="preserve"> </w:t>
-      </w:r>
-      <w:proofErr w:type="spellStart"/>
-      <w:r>
-        <w:rPr>
-          <w:rFonts w:ascii="Times New Roman" w:hAnsi="Times New Roman" w:cs="Times New Roman"/>
-          <w:i/>
-          <w:sz w:val="24"/>
-          <w:szCs w:val="24"/>
-        </w:rPr>
-        <w:t>charana</w:t>
-      </w:r>
-      <w:proofErr w:type="spellEnd"/>
-      <w:r>
-        <w:rPr>
-          <w:rFonts w:ascii="Times New Roman" w:hAnsi="Times New Roman" w:cs="Times New Roman"/>
-          <w:sz w:val="24"/>
-          <w:szCs w:val="24"/>
-        </w:rPr>
-        <w:t xml:space="preserve">: view budget details in </w:t>
-      </w:r>
-      <w:proofErr w:type="spellStart"/>
-      <w:r>
-        <w:rPr>
-          <w:rFonts w:ascii="Times New Roman" w:hAnsi="Times New Roman" w:cs="Times New Roman"/>
-          <w:sz w:val="24"/>
-          <w:szCs w:val="24"/>
-        </w:rPr>
-        <w:t>mothly</w:t>
-      </w:r>
-      <w:proofErr w:type="spellEnd"/>
-      <w:r>
-        <w:rPr>
-          <w:rFonts w:ascii="Times New Roman" w:hAnsi="Times New Roman" w:cs="Times New Roman"/>
-          <w:sz w:val="24"/>
-          <w:szCs w:val="24"/>
-        </w:rPr>
-        <w:t xml:space="preserve"> and yearly wise.</w:t>
+        <w:t>Hari charana</w:t>
+      </w:r>
+      <w:r>
+        <w:rPr>
+          <w:rFonts w:ascii="Times New Roman" w:hAnsi="Times New Roman" w:cs="Times New Roman"/>
+          <w:sz w:val="24"/>
+          <w:szCs w:val="24"/>
+        </w:rPr>
+        <w:t>: view budget details in mothly and yearly wise.</w:t>
       </w:r>
     </w:p>
     <w:p>
@@ -5044,24 +4812,7 @@
           <w:szCs w:val="24"/>
         </w:rPr>
         <w:tab/>
-      </w:r>
-      <w:proofErr w:type="spellStart"/>
-      <w:r>
-        <w:rPr>
-          <w:rFonts w:ascii="Times New Roman" w:hAnsi="Times New Roman" w:cs="Times New Roman"/>
-          <w:sz w:val="24"/>
-          <w:szCs w:val="24"/>
-        </w:rPr>
-        <w:t>Raghavendra</w:t>
-      </w:r>
-      <w:proofErr w:type="spellEnd"/>
-      <w:r>
-        <w:rPr>
-          <w:rFonts w:ascii="Times New Roman" w:hAnsi="Times New Roman" w:cs="Times New Roman"/>
-          <w:sz w:val="24"/>
-          <w:szCs w:val="24"/>
-        </w:rPr>
-        <w:t xml:space="preserve"> chirumamilla: 25 %</w:t>
+        <w:t>Raghavendra chirumamilla: 25 %</w:t>
       </w:r>
     </w:p>
     <w:p>
@@ -5083,42 +4834,7 @@
           <w:szCs w:val="24"/>
         </w:rPr>
         <w:tab/>
-      </w:r>
-      <w:proofErr w:type="spellStart"/>
-      <w:r>
-        <w:rPr>
-          <w:rFonts w:ascii="Times New Roman" w:hAnsi="Times New Roman" w:cs="Times New Roman"/>
-          <w:sz w:val="24"/>
-          <w:szCs w:val="24"/>
-        </w:rPr>
-        <w:t>Sandhya</w:t>
-      </w:r>
-      <w:proofErr w:type="spellEnd"/>
-      <w:r>
-        <w:rPr>
-          <w:rFonts w:ascii="Times New Roman" w:hAnsi="Times New Roman" w:cs="Times New Roman"/>
-          <w:sz w:val="24"/>
-          <w:szCs w:val="24"/>
-        </w:rPr>
-        <w:t xml:space="preserve"> </w:t>
-      </w:r>
-      <w:proofErr w:type="spellStart"/>
-      <w:r>
-        <w:rPr>
-          <w:rFonts w:ascii="Times New Roman" w:hAnsi="Times New Roman" w:cs="Times New Roman"/>
-          <w:sz w:val="24"/>
-          <w:szCs w:val="24"/>
-        </w:rPr>
-        <w:t>sannapareddy</w:t>
-      </w:r>
-      <w:proofErr w:type="spellEnd"/>
-      <w:r>
-        <w:rPr>
-          <w:rFonts w:ascii="Times New Roman" w:hAnsi="Times New Roman" w:cs="Times New Roman"/>
-          <w:sz w:val="24"/>
-          <w:szCs w:val="24"/>
-        </w:rPr>
-        <w:t>: 25 %</w:t>
+        <w:t>Sandhya sannapareddy: 25 %</w:t>
       </w:r>
     </w:p>
     <w:p>
@@ -5162,42 +4878,7 @@
           <w:szCs w:val="24"/>
         </w:rPr>
         <w:tab/>
-      </w:r>
-      <w:proofErr w:type="spellStart"/>
-      <w:r>
-        <w:rPr>
-          <w:rFonts w:ascii="Times New Roman" w:hAnsi="Times New Roman" w:cs="Times New Roman"/>
-          <w:sz w:val="24"/>
-          <w:szCs w:val="24"/>
-        </w:rPr>
-        <w:t>Hari</w:t>
-      </w:r>
-      <w:proofErr w:type="spellEnd"/>
-      <w:r>
-        <w:rPr>
-          <w:rFonts w:ascii="Times New Roman" w:hAnsi="Times New Roman" w:cs="Times New Roman"/>
-          <w:sz w:val="24"/>
-          <w:szCs w:val="24"/>
-        </w:rPr>
-        <w:t xml:space="preserve"> </w:t>
-      </w:r>
-      <w:proofErr w:type="spellStart"/>
-      <w:r>
-        <w:rPr>
-          <w:rFonts w:ascii="Times New Roman" w:hAnsi="Times New Roman" w:cs="Times New Roman"/>
-          <w:sz w:val="24"/>
-          <w:szCs w:val="24"/>
-        </w:rPr>
-        <w:t>charana</w:t>
-      </w:r>
-      <w:proofErr w:type="spellEnd"/>
-      <w:r>
-        <w:rPr>
-          <w:rFonts w:ascii="Times New Roman" w:hAnsi="Times New Roman" w:cs="Times New Roman"/>
-          <w:sz w:val="24"/>
-          <w:szCs w:val="24"/>
-        </w:rPr>
-        <w:t>: 25%</w:t>
+        <w:t>Hari charana: 25%</w:t>
       </w:r>
     </w:p>
     <w:p>
@@ -5248,33 +4929,15 @@
           <w:sz w:val="24"/>
           <w:szCs w:val="24"/>
         </w:rPr>
-        <w:t xml:space="preserve"> </w:t>
-      </w:r>
-      <w:proofErr w:type="gramStart"/>
-      <w:r>
-        <w:rPr>
-          <w:rFonts w:ascii="Times New Roman" w:hAnsi="Times New Roman" w:cs="Times New Roman"/>
-          <w:sz w:val="24"/>
-          <w:szCs w:val="24"/>
-        </w:rPr>
-        <w:t>No pending work</w:t>
-      </w:r>
-      <w:r>
-        <w:rPr>
-          <w:rFonts w:ascii="Times New Roman" w:hAnsi="Times New Roman" w:cs="Times New Roman"/>
-          <w:sz w:val="24"/>
-          <w:szCs w:val="24"/>
-        </w:rPr>
-        <w:t xml:space="preserve"> to be done for this increment.</w:t>
-      </w:r>
-      <w:proofErr w:type="gramEnd"/>
-      <w:r>
-        <w:rPr>
-          <w:rFonts w:ascii="Times New Roman" w:hAnsi="Times New Roman" w:cs="Times New Roman"/>
-          <w:sz w:val="24"/>
-          <w:szCs w:val="24"/>
-        </w:rPr>
-        <w:t xml:space="preserve"> </w:t>
+        <w:t xml:space="preserve"> No pending work</w:t>
+      </w:r>
+      <w:r>
+        <w:rPr>
+          <w:rFonts w:ascii="Times New Roman" w:hAnsi="Times New Roman" w:cs="Times New Roman"/>
+          <w:sz w:val="24"/>
+          <w:szCs w:val="24"/>
+        </w:rPr>
+        <w:t xml:space="preserve"> to be done for this increment. </w:t>
       </w:r>
     </w:p>
     <w:p>
@@ -5367,7 +5030,7 @@
       </w:r>
     </w:p>
     <w:sectPr>
-      <w:footerReference w:type="default" r:id="rId19"/>
+      <w:footerReference w:type="default" r:id="rId20"/>
       <w:pgSz w:w="12240" w:h="15840"/>
       <w:pgMar w:top="1440" w:right="1440" w:bottom="1440" w:left="810" w:header="720" w:footer="720" w:gutter="0"/>
       <w:pgBorders w:offsetFrom="page">
@@ -5442,7 +5105,7 @@
           <w:rPr>
             <w:noProof/>
           </w:rPr>
-          <w:t>14</w:t>
+          <w:t>3</w:t>
         </w:r>
         <w:r>
           <w:rPr>
@@ -5715,6 +5378,95 @@
     </w:lvl>
   </w:abstractNum>
   <w:abstractNum w:abstractNumId="2">
+    <w:nsid w:val="1CE711F4"/>
+    <w:multiLevelType w:val="hybridMultilevel"/>
+    <w:tmpl w:val="1E76010C"/>
+    <w:lvl w:ilvl="0" w:tplc="9D88E086">
+      <w:start w:val="1"/>
+      <w:numFmt w:val="decimal"/>
+      <w:lvlText w:val="%1."/>
+      <w:lvlJc w:val="left"/>
+      <w:pPr>
+        <w:ind w:left="1080" w:hanging="360"/>
+      </w:pPr>
+      <w:rPr>
+        <w:rFonts w:hint="default"/>
+      </w:rPr>
+    </w:lvl>
+    <w:lvl w:ilvl="1" w:tplc="04090019" w:tentative="1">
+      <w:start w:val="1"/>
+      <w:numFmt w:val="lowerLetter"/>
+      <w:lvlText w:val="%2."/>
+      <w:lvlJc w:val="left"/>
+      <w:pPr>
+        <w:ind w:left="1800" w:hanging="360"/>
+      </w:pPr>
+    </w:lvl>
+    <w:lvl w:ilvl="2" w:tplc="0409001B" w:tentative="1">
+      <w:start w:val="1"/>
+      <w:numFmt w:val="lowerRoman"/>
+      <w:lvlText w:val="%3."/>
+      <w:lvlJc w:val="right"/>
+      <w:pPr>
+        <w:ind w:left="2520" w:hanging="180"/>
+      </w:pPr>
+    </w:lvl>
+    <w:lvl w:ilvl="3" w:tplc="0409000F" w:tentative="1">
+      <w:start w:val="1"/>
+      <w:numFmt w:val="decimal"/>
+      <w:lvlText w:val="%4."/>
+      <w:lvlJc w:val="left"/>
+      <w:pPr>
+        <w:ind w:left="3240" w:hanging="360"/>
+      </w:pPr>
+    </w:lvl>
+    <w:lvl w:ilvl="4" w:tplc="04090019" w:tentative="1">
+      <w:start w:val="1"/>
+      <w:numFmt w:val="lowerLetter"/>
+      <w:lvlText w:val="%5."/>
+      <w:lvlJc w:val="left"/>
+      <w:pPr>
+        <w:ind w:left="3960" w:hanging="360"/>
+      </w:pPr>
+    </w:lvl>
+    <w:lvl w:ilvl="5" w:tplc="0409001B" w:tentative="1">
+      <w:start w:val="1"/>
+      <w:numFmt w:val="lowerRoman"/>
+      <w:lvlText w:val="%6."/>
+      <w:lvlJc w:val="right"/>
+      <w:pPr>
+        <w:ind w:left="4680" w:hanging="180"/>
+      </w:pPr>
+    </w:lvl>
+    <w:lvl w:ilvl="6" w:tplc="0409000F" w:tentative="1">
+      <w:start w:val="1"/>
+      <w:numFmt w:val="decimal"/>
+      <w:lvlText w:val="%7."/>
+      <w:lvlJc w:val="left"/>
+      <w:pPr>
+        <w:ind w:left="5400" w:hanging="360"/>
+      </w:pPr>
+    </w:lvl>
+    <w:lvl w:ilvl="7" w:tplc="04090019" w:tentative="1">
+      <w:start w:val="1"/>
+      <w:numFmt w:val="lowerLetter"/>
+      <w:lvlText w:val="%8."/>
+      <w:lvlJc w:val="left"/>
+      <w:pPr>
+        <w:ind w:left="6120" w:hanging="360"/>
+      </w:pPr>
+    </w:lvl>
+    <w:lvl w:ilvl="8" w:tplc="0409001B" w:tentative="1">
+      <w:start w:val="1"/>
+      <w:numFmt w:val="lowerRoman"/>
+      <w:lvlText w:val="%9."/>
+      <w:lvlJc w:val="right"/>
+      <w:pPr>
+        <w:ind w:left="6840" w:hanging="180"/>
+      </w:pPr>
+    </w:lvl>
+  </w:abstractNum>
+  <w:abstractNum w:abstractNumId="3">
     <w:nsid w:val="217424F7"/>
     <w:multiLevelType w:val="hybridMultilevel"/>
     <w:tmpl w:val="486CCCDA"/>
@@ -5827,7 +5579,7 @@
       </w:rPr>
     </w:lvl>
   </w:abstractNum>
-  <w:abstractNum w:abstractNumId="3">
+  <w:abstractNum w:abstractNumId="4">
     <w:nsid w:val="218E01F2"/>
     <w:multiLevelType w:val="hybridMultilevel"/>
     <w:tmpl w:val="89EA5808"/>
@@ -5940,7 +5692,7 @@
       </w:rPr>
     </w:lvl>
   </w:abstractNum>
-  <w:abstractNum w:abstractNumId="4">
+  <w:abstractNum w:abstractNumId="5">
     <w:nsid w:val="284B7673"/>
     <w:multiLevelType w:val="hybridMultilevel"/>
     <w:tmpl w:val="C1DCAB9E"/>
@@ -6053,7 +5805,7 @@
       </w:rPr>
     </w:lvl>
   </w:abstractNum>
-  <w:abstractNum w:abstractNumId="5">
+  <w:abstractNum w:abstractNumId="6">
     <w:nsid w:val="2DC46B12"/>
     <w:multiLevelType w:val="hybridMultilevel"/>
     <w:tmpl w:val="9CDE5C32"/>
@@ -6166,7 +5918,7 @@
       </w:rPr>
     </w:lvl>
   </w:abstractNum>
-  <w:abstractNum w:abstractNumId="6">
+  <w:abstractNum w:abstractNumId="7">
     <w:nsid w:val="2DFF4392"/>
     <w:multiLevelType w:val="hybridMultilevel"/>
     <w:tmpl w:val="DD50D4F2"/>
@@ -6279,7 +6031,7 @@
       </w:rPr>
     </w:lvl>
   </w:abstractNum>
-  <w:abstractNum w:abstractNumId="7">
+  <w:abstractNum w:abstractNumId="8">
     <w:nsid w:val="305C06D6"/>
     <w:multiLevelType w:val="hybridMultilevel"/>
     <w:tmpl w:val="5B124AFE"/>
@@ -6392,7 +6144,7 @@
       </w:rPr>
     </w:lvl>
   </w:abstractNum>
-  <w:abstractNum w:abstractNumId="8">
+  <w:abstractNum w:abstractNumId="9">
     <w:nsid w:val="38596E2F"/>
     <w:multiLevelType w:val="hybridMultilevel"/>
     <w:tmpl w:val="B73AE118"/>
@@ -6505,7 +6257,7 @@
       </w:rPr>
     </w:lvl>
   </w:abstractNum>
-  <w:abstractNum w:abstractNumId="9">
+  <w:abstractNum w:abstractNumId="10">
     <w:nsid w:val="4F8D2670"/>
     <w:multiLevelType w:val="hybridMultilevel"/>
     <w:tmpl w:val="B880AB66"/>
@@ -6618,7 +6370,7 @@
       </w:rPr>
     </w:lvl>
   </w:abstractNum>
-  <w:abstractNum w:abstractNumId="10">
+  <w:abstractNum w:abstractNumId="11">
     <w:nsid w:val="56780506"/>
     <w:multiLevelType w:val="hybridMultilevel"/>
     <w:tmpl w:val="E54A0096"/>
@@ -6731,7 +6483,7 @@
       </w:rPr>
     </w:lvl>
   </w:abstractNum>
-  <w:abstractNum w:abstractNumId="11">
+  <w:abstractNum w:abstractNumId="12">
     <w:nsid w:val="589E60C2"/>
     <w:multiLevelType w:val="hybridMultilevel"/>
     <w:tmpl w:val="7D6AC05A"/>
@@ -6844,7 +6596,7 @@
       </w:rPr>
     </w:lvl>
   </w:abstractNum>
-  <w:abstractNum w:abstractNumId="12">
+  <w:abstractNum w:abstractNumId="13">
     <w:nsid w:val="589E769C"/>
     <w:multiLevelType w:val="hybridMultilevel"/>
     <w:tmpl w:val="AEE64792"/>
@@ -6957,7 +6709,7 @@
       </w:rPr>
     </w:lvl>
   </w:abstractNum>
-  <w:abstractNum w:abstractNumId="13">
+  <w:abstractNum w:abstractNumId="14">
     <w:nsid w:val="5CED3080"/>
     <w:multiLevelType w:val="hybridMultilevel"/>
     <w:tmpl w:val="D6CE2B5E"/>
@@ -7070,7 +6822,7 @@
       </w:rPr>
     </w:lvl>
   </w:abstractNum>
-  <w:abstractNum w:abstractNumId="14">
+  <w:abstractNum w:abstractNumId="15">
     <w:nsid w:val="5DEC65EE"/>
     <w:multiLevelType w:val="hybridMultilevel"/>
     <w:tmpl w:val="70C26410"/>
@@ -7183,7 +6935,7 @@
       </w:rPr>
     </w:lvl>
   </w:abstractNum>
-  <w:abstractNum w:abstractNumId="15">
+  <w:abstractNum w:abstractNumId="16">
     <w:nsid w:val="5EB471C3"/>
     <w:multiLevelType w:val="hybridMultilevel"/>
     <w:tmpl w:val="4C1AE414"/>
@@ -7296,7 +7048,96 @@
       </w:rPr>
     </w:lvl>
   </w:abstractNum>
-  <w:abstractNum w:abstractNumId="16">
+  <w:abstractNum w:abstractNumId="17">
+    <w:nsid w:val="5EF35075"/>
+    <w:multiLevelType w:val="hybridMultilevel"/>
+    <w:tmpl w:val="763099BC"/>
+    <w:lvl w:ilvl="0" w:tplc="FF7E4FA8">
+      <w:start w:val="1"/>
+      <w:numFmt w:val="decimal"/>
+      <w:lvlText w:val="%1."/>
+      <w:lvlJc w:val="left"/>
+      <w:pPr>
+        <w:ind w:left="1080" w:hanging="360"/>
+      </w:pPr>
+      <w:rPr>
+        <w:rFonts w:hint="default"/>
+      </w:rPr>
+    </w:lvl>
+    <w:lvl w:ilvl="1" w:tplc="04090019" w:tentative="1">
+      <w:start w:val="1"/>
+      <w:numFmt w:val="lowerLetter"/>
+      <w:lvlText w:val="%2."/>
+      <w:lvlJc w:val="left"/>
+      <w:pPr>
+        <w:ind w:left="1800" w:hanging="360"/>
+      </w:pPr>
+    </w:lvl>
+    <w:lvl w:ilvl="2" w:tplc="0409001B" w:tentative="1">
+      <w:start w:val="1"/>
+      <w:numFmt w:val="lowerRoman"/>
+      <w:lvlText w:val="%3."/>
+      <w:lvlJc w:val="right"/>
+      <w:pPr>
+        <w:ind w:left="2520" w:hanging="180"/>
+      </w:pPr>
+    </w:lvl>
+    <w:lvl w:ilvl="3" w:tplc="0409000F" w:tentative="1">
+      <w:start w:val="1"/>
+      <w:numFmt w:val="decimal"/>
+      <w:lvlText w:val="%4."/>
+      <w:lvlJc w:val="left"/>
+      <w:pPr>
+        <w:ind w:left="3240" w:hanging="360"/>
+      </w:pPr>
+    </w:lvl>
+    <w:lvl w:ilvl="4" w:tplc="04090019" w:tentative="1">
+      <w:start w:val="1"/>
+      <w:numFmt w:val="lowerLetter"/>
+      <w:lvlText w:val="%5."/>
+      <w:lvlJc w:val="left"/>
+      <w:pPr>
+        <w:ind w:left="3960" w:hanging="360"/>
+      </w:pPr>
+    </w:lvl>
+    <w:lvl w:ilvl="5" w:tplc="0409001B" w:tentative="1">
+      <w:start w:val="1"/>
+      <w:numFmt w:val="lowerRoman"/>
+      <w:lvlText w:val="%6."/>
+      <w:lvlJc w:val="right"/>
+      <w:pPr>
+        <w:ind w:left="4680" w:hanging="180"/>
+      </w:pPr>
+    </w:lvl>
+    <w:lvl w:ilvl="6" w:tplc="0409000F" w:tentative="1">
+      <w:start w:val="1"/>
+      <w:numFmt w:val="decimal"/>
+      <w:lvlText w:val="%7."/>
+      <w:lvlJc w:val="left"/>
+      <w:pPr>
+        <w:ind w:left="5400" w:hanging="360"/>
+      </w:pPr>
+    </w:lvl>
+    <w:lvl w:ilvl="7" w:tplc="04090019" w:tentative="1">
+      <w:start w:val="1"/>
+      <w:numFmt w:val="lowerLetter"/>
+      <w:lvlText w:val="%8."/>
+      <w:lvlJc w:val="left"/>
+      <w:pPr>
+        <w:ind w:left="6120" w:hanging="360"/>
+      </w:pPr>
+    </w:lvl>
+    <w:lvl w:ilvl="8" w:tplc="0409001B" w:tentative="1">
+      <w:start w:val="1"/>
+      <w:numFmt w:val="lowerRoman"/>
+      <w:lvlText w:val="%9."/>
+      <w:lvlJc w:val="right"/>
+      <w:pPr>
+        <w:ind w:left="6840" w:hanging="180"/>
+      </w:pPr>
+    </w:lvl>
+  </w:abstractNum>
+  <w:abstractNum w:abstractNumId="18">
     <w:nsid w:val="679C26F1"/>
     <w:multiLevelType w:val="hybridMultilevel"/>
     <w:tmpl w:val="9E7C7450"/>
@@ -7409,7 +7250,7 @@
       </w:rPr>
     </w:lvl>
   </w:abstractNum>
-  <w:abstractNum w:abstractNumId="17">
+  <w:abstractNum w:abstractNumId="19">
     <w:nsid w:val="68C80D86"/>
     <w:multiLevelType w:val="hybridMultilevel"/>
     <w:tmpl w:val="00D42C82"/>
@@ -7522,7 +7363,7 @@
       </w:rPr>
     </w:lvl>
   </w:abstractNum>
-  <w:abstractNum w:abstractNumId="18">
+  <w:abstractNum w:abstractNumId="20">
     <w:nsid w:val="6CE9788B"/>
     <w:multiLevelType w:val="hybridMultilevel"/>
     <w:tmpl w:val="1C9AA242"/>
@@ -7635,7 +7476,7 @@
       </w:rPr>
     </w:lvl>
   </w:abstractNum>
-  <w:abstractNum w:abstractNumId="19">
+  <w:abstractNum w:abstractNumId="21">
     <w:nsid w:val="6D496B75"/>
     <w:multiLevelType w:val="hybridMultilevel"/>
     <w:tmpl w:val="24761354"/>
@@ -7724,7 +7565,7 @@
       </w:pPr>
     </w:lvl>
   </w:abstractNum>
-  <w:abstractNum w:abstractNumId="20">
+  <w:abstractNum w:abstractNumId="22">
     <w:nsid w:val="71CA27A3"/>
     <w:multiLevelType w:val="hybridMultilevel"/>
     <w:tmpl w:val="B8A2CCB8"/>
@@ -7837,7 +7678,7 @@
       </w:rPr>
     </w:lvl>
   </w:abstractNum>
-  <w:abstractNum w:abstractNumId="21">
+  <w:abstractNum w:abstractNumId="23">
     <w:nsid w:val="76F90B3B"/>
     <w:multiLevelType w:val="hybridMultilevel"/>
     <w:tmpl w:val="F8FC7AE4"/>
@@ -7950,7 +7791,7 @@
       </w:rPr>
     </w:lvl>
   </w:abstractNum>
-  <w:abstractNum w:abstractNumId="22">
+  <w:abstractNum w:abstractNumId="24">
     <w:nsid w:val="78F47574"/>
     <w:multiLevelType w:val="hybridMultilevel"/>
     <w:tmpl w:val="68F4C5B2"/>
@@ -8063,7 +7904,7 @@
       </w:rPr>
     </w:lvl>
   </w:abstractNum>
-  <w:abstractNum w:abstractNumId="23">
+  <w:abstractNum w:abstractNumId="25">
     <w:nsid w:val="7D65531C"/>
     <w:multiLevelType w:val="hybridMultilevel"/>
     <w:tmpl w:val="6352C328"/>
@@ -8177,76 +8018,82 @@
     </w:lvl>
   </w:abstractNum>
   <w:num w:numId="1">
+    <w:abstractNumId w:val="9"/>
+  </w:num>
+  <w:num w:numId="2">
+    <w:abstractNumId w:val="24"/>
+  </w:num>
+  <w:num w:numId="3">
+    <w:abstractNumId w:val="25"/>
+  </w:num>
+  <w:num w:numId="4">
+    <w:abstractNumId w:val="13"/>
+  </w:num>
+  <w:num w:numId="5">
     <w:abstractNumId w:val="8"/>
   </w:num>
-  <w:num w:numId="2">
-    <w:abstractNumId w:val="22"/>
+  <w:num w:numId="6">
+    <w:abstractNumId w:val="15"/>
   </w:num>
-  <w:num w:numId="3">
-    <w:abstractNumId w:val="23"/>
-  </w:num>
-  <w:num w:numId="4">
-    <w:abstractNumId w:val="12"/>
-  </w:num>
-  <w:num w:numId="5">
+  <w:num w:numId="7">
     <w:abstractNumId w:val="7"/>
   </w:num>
-  <w:num w:numId="6">
-    <w:abstractNumId w:val="14"/>
-  </w:num>
-  <w:num w:numId="7">
+  <w:num w:numId="8">
     <w:abstractNumId w:val="6"/>
   </w:num>
-  <w:num w:numId="8">
-    <w:abstractNumId w:val="5"/>
-  </w:num>
   <w:num w:numId="9">
-    <w:abstractNumId w:val="15"/>
+    <w:abstractNumId w:val="16"/>
   </w:num>
   <w:num w:numId="10">
     <w:abstractNumId w:val="0"/>
   </w:num>
   <w:num w:numId="11">
+    <w:abstractNumId w:val="23"/>
+  </w:num>
+  <w:num w:numId="12">
+    <w:abstractNumId w:val="19"/>
+  </w:num>
+  <w:num w:numId="13">
+    <w:abstractNumId w:val="11"/>
+  </w:num>
+  <w:num w:numId="14">
+    <w:abstractNumId w:val="14"/>
+  </w:num>
+  <w:num w:numId="15">
+    <w:abstractNumId w:val="12"/>
+  </w:num>
+  <w:num w:numId="16">
+    <w:abstractNumId w:val="3"/>
+  </w:num>
+  <w:num w:numId="17">
     <w:abstractNumId w:val="21"/>
   </w:num>
-  <w:num w:numId="12">
-    <w:abstractNumId w:val="17"/>
-  </w:num>
-  <w:num w:numId="13">
-    <w:abstractNumId w:val="10"/>
-  </w:num>
-  <w:num w:numId="14">
-    <w:abstractNumId w:val="13"/>
-  </w:num>
-  <w:num w:numId="15">
-    <w:abstractNumId w:val="11"/>
-  </w:num>
-  <w:num w:numId="16">
-    <w:abstractNumId w:val="2"/>
-  </w:num>
-  <w:num w:numId="17">
-    <w:abstractNumId w:val="19"/>
-  </w:num>
   <w:num w:numId="18">
-    <w:abstractNumId w:val="3"/>
+    <w:abstractNumId w:val="4"/>
   </w:num>
   <w:num w:numId="19">
-    <w:abstractNumId w:val="18"/>
+    <w:abstractNumId w:val="20"/>
   </w:num>
   <w:num w:numId="20">
-    <w:abstractNumId w:val="20"/>
+    <w:abstractNumId w:val="22"/>
   </w:num>
   <w:num w:numId="21">
-    <w:abstractNumId w:val="9"/>
+    <w:abstractNumId w:val="10"/>
   </w:num>
   <w:num w:numId="22">
     <w:abstractNumId w:val="1"/>
   </w:num>
   <w:num w:numId="23">
-    <w:abstractNumId w:val="4"/>
+    <w:abstractNumId w:val="5"/>
   </w:num>
   <w:num w:numId="24">
-    <w:abstractNumId w:val="16"/>
+    <w:abstractNumId w:val="18"/>
+  </w:num>
+  <w:num w:numId="25">
+    <w:abstractNumId w:val="2"/>
+  </w:num>
+  <w:num w:numId="26">
+    <w:abstractNumId w:val="17"/>
   </w:num>
 </w:numbering>
 </file>
@@ -9176,7 +9023,7 @@
   <a:extraClrSchemeLst/>
   <a:extLst>
     <a:ext uri="{05A4C25C-085E-4340-85A3-A5531E510DB2}">
-      <thm15:themeFamily xmlns="" xmlns:thm15="http://schemas.microsoft.com/office/thememl/2012/main" name="Office Theme" id="{62F939B6-93AF-4DB8-9C6B-D6C7DFDC589F}" vid="{4A3C46E8-61CC-4603-A589-7422A47A8E4A}"/>
+      <thm15:themeFamily xmlns:thm15="http://schemas.microsoft.com/office/thememl/2012/main" xmlns="" name="Office Theme" id="{62F939B6-93AF-4DB8-9C6B-D6C7DFDC589F}" vid="{4A3C46E8-61CC-4603-A589-7422A47A8E4A}"/>
     </a:ext>
   </a:extLst>
 </a:theme>
